--- a/Design Files/TA_Analysis.docx
+++ b/Design Files/TA_Analysis.docx
@@ -19,6 +19,9 @@
       <w:r>
         <w:t>Think first about problem you are trying to address, don’t just straight in</w:t>
       </w:r>
+      <w:r>
+        <w:t>to solutions</w:t>
+      </w:r>
     </w:p>
     <w:p>
       <w:pPr>
@@ -29,7 +32,19 @@
         </w:numPr>
       </w:pPr>
       <w:r>
-        <w:t>TA can be quite overwhelming</w:t>
+        <w:t>T</w:t>
+      </w:r>
+      <w:r>
+        <w:t>rip</w:t>
+      </w:r>
+      <w:r>
+        <w:t>A</w:t>
+      </w:r>
+      <w:r>
+        <w:t>dvisor</w:t>
+      </w:r>
+      <w:r>
+        <w:t xml:space="preserve"> can be quite overwhelming</w:t>
       </w:r>
     </w:p>
     <w:p/>
@@ -147,6 +162,7 @@
     </w:p>
     <w:p/>
     <w:p>
+      <w:bookmarkStart w:id="0" w:name="_GoBack"/>
       <w:r>
         <w:t>Come up with modal view, before you jump in you can get a biggest key information</w:t>
       </w:r>
@@ -168,11 +184,15 @@
     </w:p>
     <w:p>
       <w:r>
-        <w:t>Put lots of ideas on postits</w:t>
-      </w:r>
-      <w:bookmarkStart w:id="0" w:name="_GoBack"/>
-      <w:bookmarkEnd w:id="0"/>
-    </w:p>
+        <w:t xml:space="preserve">Put lots of ideas on </w:t>
+      </w:r>
+      <w:proofErr w:type="spellStart"/>
+      <w:r>
+        <w:t>postits</w:t>
+      </w:r>
+      <w:proofErr w:type="spellEnd"/>
+    </w:p>
+    <w:bookmarkEnd w:id="0"/>
     <w:p/>
     <w:sectPr>
       <w:pgSz w:w="11900" w:h="16840"/>
